--- a/pt_BR_bios/Cynthia Montgomery Bio.docx
+++ b/pt_BR_bios/Cynthia Montgomery Bio.docx
@@ -1,99 +1,148 @@
 
 <file path=word/document.xml><?xml version="1.0" encoding="utf-8"?>
-<w:document xmlns:w="http://schemas.openxmlformats.org/wordprocessingml/2006/main" xmlns:wpc="http://schemas.microsoft.com/office/word/2010/wordprocessingCanvas" xmlns:mo="http://schemas.microsoft.com/office/mac/office/2008/main" xmlns:mc="http://schemas.openxmlformats.org/markup-compatibility/2006" xmlns:mv="urn:schemas-microsoft-com:mac:vml" xmlns:o="urn:schemas-microsoft-com:office:office" xmlns:r="http://schemas.openxmlformats.org/officeDocument/2006/relationships" xmlns:m="http://schemas.openxmlformats.org/officeDocument/2006/math" xmlns:v="urn:schemas-microsoft-com:vml" xmlns:wp14="http://schemas.microsoft.com/office/word/2010/wordprocessingDrawing" xmlns:wp="http://schemas.openxmlformats.org/drawingml/2006/wordprocessingDrawing" xmlns:w10="urn:schemas-microsoft-com:office:word" xmlns:w14="http://schemas.microsoft.com/office/word/2010/wordml" xmlns:wpg="http://schemas.microsoft.com/office/word/2010/wordprocessingGroup" xmlns:wpi="http://schemas.microsoft.com/office/word/2010/wordprocessingInk" xmlns:wne="http://schemas.microsoft.com/office/word/2006/wordml" xmlns:wps="http://schemas.microsoft.com/office/word/2010/wordprocessingShape" mc:Ignorable="w14 wp14">
+<w:document xmlns:wpc="http://schemas.microsoft.com/office/word/2010/wordprocessingCanvas" xmlns:mc="http://schemas.openxmlformats.org/markup-compatibility/2006" xmlns:o="urn:schemas-microsoft-com:office:office" xmlns:r="http://schemas.openxmlformats.org/officeDocument/2006/relationships" xmlns:m="http://schemas.openxmlformats.org/officeDocument/2006/math" xmlns:v="urn:schemas-microsoft-com:vml" xmlns:wp14="http://schemas.microsoft.com/office/word/2010/wordprocessingDrawing" xmlns:wp="http://schemas.openxmlformats.org/drawingml/2006/wordprocessingDrawing" xmlns:w10="urn:schemas-microsoft-com:office:word" xmlns:w="http://schemas.openxmlformats.org/wordprocessingml/2006/main" xmlns:w14="http://schemas.microsoft.com/office/word/2010/wordml" xmlns:wpg="http://schemas.microsoft.com/office/word/2010/wordprocessingGroup" xmlns:wpi="http://schemas.microsoft.com/office/word/2010/wordprocessingInk" xmlns:wne="http://schemas.microsoft.com/office/word/2006/wordml" xmlns:wps="http://schemas.microsoft.com/office/word/2010/wordprocessingShape" mc:Ignorable="w14 wp14">
   <w:body>
     <w:p>
       <w:pPr>
         <w:pStyle w:val="NormalWeb"/>
-        <w:spacing w:line="360" w:lineRule="auto"/>
+        <w:spacing w:before="0" w:beforeAutospacing="0" w:after="0" w:afterAutospacing="0" w:line="360" w:lineRule="auto"/>
+        <w:ind w:firstLine="720"/>
+        <w:jc w:val="both"/>
       </w:pPr>
       <w:r>
-        <w:t xml:space="preserve">Cynthia A. Montgomery é professora Timken de administração de empresas. Entre seus cargos mais recentes estão a presidência da unidade de estratégia da Harvard Business School, onde leciona há 20 anos. </w:t>
-      </w:r>
-      <w:r>
-        <w:t xml:space="preserve">A pesquisa de Cynthia é voltada para a estratégia e governança corporativa. </w:t>
-      </w:r>
-      <w:r>
-        <w:t xml:space="preserve">São de especial interesse dela questões voltadas a conselhos de administração, criação de valor em diversas linhas de negócios e o papel representado por líderes no desenvolvimento e implementação de estratégias. </w:t>
-      </w:r>
+        <w:t>Cynthia A. Montgomery é pro</w:t>
+      </w:r>
+      <w:bookmarkStart w:id="0" w:name="_GoBack"/>
+      <w:bookmarkEnd w:id="0"/>
+      <w:r>
+        <w:t xml:space="preserve">fessora Timken de administração de empresas. Entre seus cargos mais recentes estão a presidência da unidade de estratégia da Harvard Business School, onde leciona há 20 anos. A pesquisa de Cynthia é voltada para a estratégia e governança corporativa. São de especial interesse dela questões voltadas a conselhos de administração, criação de valor em diversas linhas de negócios e o papel representado por líderes no desenvolvimento e </w:t>
+      </w:r>
+      <w:proofErr w:type="gramStart"/>
+      <w:r>
+        <w:t>implementação</w:t>
+      </w:r>
+      <w:proofErr w:type="gramEnd"/>
+      <w:r>
+        <w:t xml:space="preserve"> de estratégias. </w:t>
+      </w:r>
+      <w:r>
+        <w:tab/>
+      </w:r>
+    </w:p>
+    <w:p>
+      <w:pPr>
+        <w:pStyle w:val="NormalWeb"/>
+        <w:spacing w:before="0" w:beforeAutospacing="0" w:after="0" w:afterAutospacing="0" w:line="360" w:lineRule="auto"/>
+        <w:ind w:firstLine="720"/>
+        <w:jc w:val="both"/>
+        <w:rPr>
+          <w:lang w:val="en-US"/>
+        </w:rPr>
+      </w:pPr>
       <w:r>
         <w:t xml:space="preserve">O trabalho dela foi publicado em mídias acadêmicas e de gestão de alto nível, incluindo </w:t>
       </w:r>
       <w:r>
         <w:rPr>
-          <w:rStyle w:val="Emphasis"/>
+          <w:rStyle w:val="nfase"/>
           <w:i w:val="0"/>
         </w:rPr>
         <w:t>Harvard Business Review</w:t>
       </w:r>
       <w:r>
         <w:rPr>
-          <w:rStyle w:val="Emphasis"/>
+          <w:rStyle w:val="nfase"/>
         </w:rPr>
         <w:t xml:space="preserve">, </w:t>
       </w:r>
       <w:r>
         <w:rPr>
-          <w:rStyle w:val="Emphasis"/>
+          <w:rStyle w:val="nfase"/>
           <w:i w:val="0"/>
         </w:rPr>
-        <w:t>The Financial Times</w:t>
-      </w:r>
-      <w:r>
-        <w:rPr>
-          <w:rStyle w:val="Emphasis"/>
+        <w:t>The Financial Times e American Economic Review</w:t>
+      </w:r>
+      <w:r>
+        <w:rPr>
+          <w:rStyle w:val="nfase"/>
+        </w:rPr>
+        <w:t xml:space="preserve">. </w:t>
+      </w:r>
+      <w:r>
+        <w:rPr>
+          <w:lang w:val="en-US"/>
+        </w:rPr>
+        <w:t xml:space="preserve">Ela é </w:t>
+      </w:r>
+      <w:proofErr w:type="spellStart"/>
+      <w:r>
+        <w:rPr>
+          <w:lang w:val="en-US"/>
+        </w:rPr>
+        <w:t>coautora</w:t>
+      </w:r>
+      <w:proofErr w:type="spellEnd"/>
+      <w:r>
+        <w:rPr>
+          <w:lang w:val="en-US"/>
+        </w:rPr>
+        <w:t xml:space="preserve"> de “</w:t>
+      </w:r>
+      <w:r>
+        <w:rPr>
+          <w:rStyle w:val="nfase"/>
           <w:i w:val="0"/>
-        </w:rPr>
-        <w:t xml:space="preserve"> e American Economic Review</w:t>
-      </w:r>
-      <w:r>
-        <w:rPr>
-          <w:rStyle w:val="Emphasis"/>
-        </w:rPr>
-        <w:t xml:space="preserve">. </w:t>
-      </w:r>
-      <w:r>
-        <w:t>Ela é coautora de “</w:t>
-      </w:r>
-      <w:r>
-        <w:rPr>
-          <w:rStyle w:val="Emphasis"/>
+          <w:lang w:val="en-US"/>
+        </w:rPr>
+        <w:t>Corporate Strategy: Resources and the Scope of the Firm”</w:t>
+      </w:r>
+      <w:r>
+        <w:rPr>
+          <w:lang w:val="en-US"/>
+        </w:rPr>
+        <w:t xml:space="preserve">, com David J. Collis, e </w:t>
+      </w:r>
+      <w:proofErr w:type="spellStart"/>
+      <w:r>
+        <w:rPr>
+          <w:lang w:val="en-US"/>
+        </w:rPr>
+        <w:t>editora</w:t>
+      </w:r>
+      <w:proofErr w:type="spellEnd"/>
+      <w:r>
+        <w:rPr>
+          <w:lang w:val="en-US"/>
+        </w:rPr>
+        <w:t xml:space="preserve"> de “</w:t>
+      </w:r>
+      <w:r>
+        <w:rPr>
+          <w:rStyle w:val="nfase"/>
           <w:i w:val="0"/>
-        </w:rPr>
-        <w:t xml:space="preserve">Corporate Strategy: </w:t>
-      </w:r>
-      <w:r>
-        <w:rPr>
-          <w:rStyle w:val="Emphasis"/>
-          <w:i w:val="0"/>
-        </w:rPr>
-        <w:t>Resources and the Scope of the Firm”</w:t>
-      </w:r>
-      <w:r>
-        <w:t>, com David J. Collis, e editora de “</w:t>
-      </w:r>
-      <w:r>
-        <w:rPr>
-          <w:rStyle w:val="Emphasis"/>
-          <w:i w:val="0"/>
+          <w:lang w:val="en-US"/>
         </w:rPr>
         <w:t>Resource-Based and Evolutionary Theories of the Firm</w:t>
       </w:r>
       <w:r>
+        <w:rPr>
+          <w:lang w:val="en-US"/>
+        </w:rPr>
         <w:t xml:space="preserve">”. </w:t>
       </w:r>
-      <w:r>
-        <w:t xml:space="preserve">Antes do tempo passado na Harvard, Cynthia foi professora na Graduate School of Business da Universidade de Michigan e da Kellogg School of Management da Northwestern University, onde foi reconhecida com o prêmio de Professora de Destaque do Ano. </w:t>
-      </w:r>
-      <w:r>
-        <w:t xml:space="preserve">Em Harvard, ela recebeu o prêmio Greenhill por suas contribuições à missão pedagógica da universidade. </w:t>
-      </w:r>
-      <w:r>
-        <w:t xml:space="preserve">O trabalho de dissertação dela sobre estratégia em nível corporativo venceu o prêmio General Electric pela pesquisa de destaque na área de gestão estratégica.  </w:t>
-      </w:r>
     </w:p>
-    <w:bookmarkEnd xmlns:w="http://schemas.openxmlformats.org/wordprocessingml/2006/main" xmlns:wpc="http://schemas.microsoft.com/office/word/2010/wordprocessingCanvas" xmlns:mo="http://schemas.microsoft.com/office/mac/office/2008/main" xmlns:mc="http://schemas.openxmlformats.org/markup-compatibility/2006" xmlns:mv="urn:schemas-microsoft-com:mac:vml" xmlns:o="urn:schemas-microsoft-com:office:office" xmlns:r="http://schemas.openxmlformats.org/officeDocument/2006/relationships" xmlns:m="http://schemas.openxmlformats.org/officeDocument/2006/math" xmlns:v="urn:schemas-microsoft-com:vml" xmlns:wp14="http://schemas.microsoft.com/office/word/2010/wordprocessingDrawing" xmlns:wp="http://schemas.openxmlformats.org/drawingml/2006/wordprocessingDrawing" xmlns:w10="urn:schemas-microsoft-com:office:word" xmlns:w14="http://schemas.microsoft.com/office/word/2010/wordml" xmlns:wpg="http://schemas.microsoft.com/office/word/2010/wordprocessingGroup" xmlns:wpi="http://schemas.microsoft.com/office/word/2010/wordprocessingInk" xmlns:wne="http://schemas.microsoft.com/office/word/2006/wordml" xmlns:wps="http://schemas.microsoft.com/office/word/2010/wordprocessingShape" w:id="0"/>
-    <w:sectPr xmlns:w="http://schemas.openxmlformats.org/wordprocessingml/2006/main" xmlns:wpc="http://schemas.microsoft.com/office/word/2010/wordprocessingCanvas" xmlns:mo="http://schemas.microsoft.com/office/mac/office/2008/main" xmlns:mc="http://schemas.openxmlformats.org/markup-compatibility/2006" xmlns:mv="urn:schemas-microsoft-com:mac:vml" xmlns:o="urn:schemas-microsoft-com:office:office" xmlns:r="http://schemas.openxmlformats.org/officeDocument/2006/relationships" xmlns:m="http://schemas.openxmlformats.org/officeDocument/2006/math" xmlns:v="urn:schemas-microsoft-com:vml" xmlns:wp14="http://schemas.microsoft.com/office/word/2010/wordprocessingDrawing" xmlns:wp="http://schemas.openxmlformats.org/drawingml/2006/wordprocessingDrawing" xmlns:w10="urn:schemas-microsoft-com:office:word" xmlns:w14="http://schemas.microsoft.com/office/word/2010/wordml" xmlns:wpg="http://schemas.microsoft.com/office/word/2010/wordprocessingGroup" xmlns:wpi="http://schemas.microsoft.com/office/word/2010/wordprocessingInk" xmlns:wne="http://schemas.microsoft.com/office/word/2006/wordml" xmlns:wps="http://schemas.microsoft.com/office/word/2010/wordprocessingShape">
+    <w:p>
+      <w:pPr>
+        <w:pStyle w:val="NormalWeb"/>
+        <w:spacing w:before="0" w:beforeAutospacing="0" w:after="0" w:afterAutospacing="0" w:line="360" w:lineRule="auto"/>
+        <w:ind w:firstLine="720"/>
+        <w:jc w:val="both"/>
+      </w:pPr>
+      <w:r>
+        <w:t xml:space="preserve">Antes do tempo passado na Harvard, Cynthia foi professora na Graduate School of Business da Universidade de Michigan e da Kellogg School of Management da Northwestern University, onde foi reconhecida com o prêmio de Professora de Destaque do Ano. Em Harvard, ela recebeu o prêmio Greenhill por suas contribuições à missão pedagógica da universidade. O trabalho de dissertação dela sobre estratégia em nível corporativo venceu o prêmio General Electric pela pesquisa de destaque na área de gestão estratégica.  </w:t>
+      </w:r>
+    </w:p>
+    <w:sectPr>
       <w:pgSz w:w="12240" w:h="15840"/>
       <w:pgMar w:top="1440" w:right="1440" w:bottom="1440" w:left="1440" w:header="720" w:footer="720" w:gutter="0"/>
       <w:cols w:space="720"/>
@@ -104,7 +153,7 @@
 </file>
 
 <file path=word/styles.xml><?xml version="1.0" encoding="utf-8"?>
-<w:styles xmlns:w="http://schemas.openxmlformats.org/wordprocessingml/2006/main" xmlns:r="http://schemas.openxmlformats.org/officeDocument/2006/relationships" xmlns:w14="http://schemas.microsoft.com/office/word/2010/wordml" xmlns:dgm="http://schemas.openxmlformats.org/drawingml/2006/diagram" xmlns:c="http://schemas.openxmlformats.org/drawingml/2006/chart" xmlns:p="http://schemas.openxmlformats.org/presentationml/2006/main" xmlns:mc="http://schemas.openxmlformats.org/markup-compatibility/2006">
+<w:styles xmlns:mc="http://schemas.openxmlformats.org/markup-compatibility/2006" xmlns:r="http://schemas.openxmlformats.org/officeDocument/2006/relationships" xmlns:w="http://schemas.openxmlformats.org/wordprocessingml/2006/main" xmlns:w14="http://schemas.microsoft.com/office/word/2010/wordml" mc:Ignorable="w14">
   <w:docDefaults>
     <w:rPrDefault>
       <w:rPr>
@@ -120,7 +169,7 @@
       </w:pPr>
     </w:pPrDefault>
   </w:docDefaults>
-  <w:latentStyles w:defLockedState="0" w:defUIPriority="99" w:defSemiHidden="1" w:defUnhideWhenUsed="1" w:defQFormat="0" w:count="276">
+  <w:latentStyles w:defLockedState="0" w:defUIPriority="99" w:defSemiHidden="1" w:defUnhideWhenUsed="1" w:defQFormat="0" w:count="267">
     <w:lsdException w:name="Normal" w:semiHidden="0" w:uiPriority="0" w:unhideWhenUsed="0" w:qFormat="1"/>
     <w:lsdException w:name="heading 1" w:semiHidden="0" w:uiPriority="9" w:unhideWhenUsed="0" w:qFormat="1"/>
     <w:lsdException w:name="heading 2" w:uiPriority="9" w:qFormat="1"/>
@@ -264,13 +313,13 @@
     <w:qFormat/>
     <w:rsid w:val="00186846"/>
   </w:style>
-  <w:style w:type="character" w:default="1" w:styleId="DefaultParagraphFont">
+  <w:style w:type="character" w:default="1" w:styleId="Fontepargpadro">
     <w:name w:val="Default Paragraph Font"/>
     <w:uiPriority w:val="1"/>
     <w:semiHidden/>
     <w:unhideWhenUsed/>
   </w:style>
-  <w:style w:type="table" w:default="1" w:styleId="TableNormal">
+  <w:style w:type="table" w:default="1" w:styleId="Tabelanormal">
     <w:name w:val="Normal Table"/>
     <w:uiPriority w:val="99"/>
     <w:semiHidden/>
@@ -285,7 +334,7 @@
       </w:tblCellMar>
     </w:tblPr>
   </w:style>
-  <w:style w:type="numbering" w:default="1" w:styleId="NoList">
+  <w:style w:type="numbering" w:default="1" w:styleId="Semlista">
     <w:name w:val="No List"/>
     <w:uiPriority w:val="99"/>
     <w:semiHidden/>
@@ -306,9 +355,9 @@
       <w:szCs w:val="24"/>
     </w:rPr>
   </w:style>
-  <w:style w:type="character" w:styleId="Emphasis">
+  <w:style w:type="character" w:styleId="nfase">
     <w:name w:val="Emphasis"/>
-    <w:basedOn w:val="DefaultParagraphFont"/>
+    <w:basedOn w:val="Fontepargpadro"/>
     <w:uiPriority w:val="20"/>
     <w:qFormat/>
     <w:rsid w:val="00DA6ECE"/>
@@ -321,14 +370,14 @@
 </file>
 
 <file path=word/stylesWithEffects.xml><?xml version="1.0" encoding="utf-8"?>
-<w:styles xmlns:wpc="http://schemas.microsoft.com/office/word/2010/wordprocessingCanvas" xmlns:mo="http://schemas.microsoft.com/office/mac/office/2008/main" xmlns:mc="http://schemas.openxmlformats.org/markup-compatibility/2006" xmlns:mv="urn:schemas-microsoft-com:mac:vml" xmlns:o="urn:schemas-microsoft-com:office:office" xmlns:r="http://schemas.openxmlformats.org/officeDocument/2006/relationships" xmlns:m="http://schemas.openxmlformats.org/officeDocument/2006/math" xmlns:v="urn:schemas-microsoft-com:vml" xmlns:wp14="http://schemas.microsoft.com/office/word/2010/wordprocessingDrawing" xmlns:wp="http://schemas.openxmlformats.org/drawingml/2006/wordprocessingDrawing" xmlns:w10="urn:schemas-microsoft-com:office:word" xmlns:w="http://schemas.openxmlformats.org/wordprocessingml/2006/main" xmlns:w14="http://schemas.microsoft.com/office/word/2010/wordml" xmlns:wpg="http://schemas.microsoft.com/office/word/2010/wordprocessingGroup" xmlns:wpi="http://schemas.microsoft.com/office/word/2010/wordprocessingInk" xmlns:wne="http://schemas.microsoft.com/office/word/2006/wordml" xmlns:wps="http://schemas.microsoft.com/office/word/2010/wordprocessingShape" mc:Ignorable="w14 wp14">
+<w:styles xmlns:wpc="http://schemas.microsoft.com/office/word/2010/wordprocessingCanvas" xmlns:mc="http://schemas.openxmlformats.org/markup-compatibility/2006" xmlns:o="urn:schemas-microsoft-com:office:office" xmlns:r="http://schemas.openxmlformats.org/officeDocument/2006/relationships" xmlns:m="http://schemas.openxmlformats.org/officeDocument/2006/math" xmlns:v="urn:schemas-microsoft-com:vml" xmlns:wp14="http://schemas.microsoft.com/office/word/2010/wordprocessingDrawing" xmlns:wp="http://schemas.openxmlformats.org/drawingml/2006/wordprocessingDrawing" xmlns:w10="urn:schemas-microsoft-com:office:word" xmlns:w="http://schemas.openxmlformats.org/wordprocessingml/2006/main" xmlns:w14="http://schemas.microsoft.com/office/word/2010/wordml" xmlns:wpg="http://schemas.microsoft.com/office/word/2010/wordprocessingGroup" xmlns:wpi="http://schemas.microsoft.com/office/word/2010/wordprocessingInk" xmlns:wne="http://schemas.microsoft.com/office/word/2006/wordml" xmlns:wps="http://schemas.microsoft.com/office/word/2010/wordprocessingShape" mc:Ignorable="w14 wp14">
   <w:docDefaults>
     <w:rPrDefault>
       <w:rPr>
         <w:rFonts w:asciiTheme="minorHAnsi" w:eastAsiaTheme="minorHAnsi" w:hAnsiTheme="minorHAnsi" w:cstheme="minorBidi"/>
         <w:sz w:val="22"/>
         <w:szCs w:val="22"/>
-        <w:lang w:val="en-US" w:eastAsia="en-US" w:bidi="ar-SA"/>
+        <w:lang w:val="pt-BR" w:eastAsia="pt-BR" w:bidi="pt-BR"/>
       </w:rPr>
     </w:rPrDefault>
     <w:pPrDefault>
@@ -337,7 +386,7 @@
       </w:pPr>
     </w:pPrDefault>
   </w:docDefaults>
-  <w:latentStyles w:defLockedState="0" w:defUIPriority="99" w:defSemiHidden="1" w:defUnhideWhenUsed="1" w:defQFormat="0" w:count="276">
+  <w:latentStyles w:defLockedState="0" w:defUIPriority="99" w:defSemiHidden="1" w:defUnhideWhenUsed="1" w:defQFormat="0" w:count="267">
     <w:lsdException w:name="Normal" w:semiHidden="0" w:uiPriority="0" w:unhideWhenUsed="0" w:qFormat="1"/>
     <w:lsdException w:name="heading 1" w:semiHidden="0" w:uiPriority="9" w:unhideWhenUsed="0" w:qFormat="1"/>
     <w:lsdException w:name="heading 2" w:uiPriority="9" w:qFormat="1"/>
@@ -481,13 +530,13 @@
     <w:qFormat/>
     <w:rsid w:val="00186846"/>
   </w:style>
-  <w:style w:type="character" w:default="1" w:styleId="DefaultParagraphFont">
+  <w:style w:type="character" w:default="1" w:styleId="Fontepargpadro">
     <w:name w:val="Default Paragraph Font"/>
     <w:uiPriority w:val="1"/>
     <w:semiHidden/>
     <w:unhideWhenUsed/>
   </w:style>
-  <w:style w:type="table" w:default="1" w:styleId="TableNormal">
+  <w:style w:type="table" w:default="1" w:styleId="Tabelanormal">
     <w:name w:val="Normal Table"/>
     <w:uiPriority w:val="99"/>
     <w:semiHidden/>
@@ -502,7 +551,7 @@
       </w:tblCellMar>
     </w:tblPr>
   </w:style>
-  <w:style w:type="numbering" w:default="1" w:styleId="NoList">
+  <w:style w:type="numbering" w:default="1" w:styleId="Semlista">
     <w:name w:val="No List"/>
     <w:uiPriority w:val="99"/>
     <w:semiHidden/>
@@ -523,9 +572,9 @@
       <w:szCs w:val="24"/>
     </w:rPr>
   </w:style>
-  <w:style w:type="character" w:styleId="Emphasis">
+  <w:style w:type="character" w:styleId="nfase">
     <w:name w:val="Emphasis"/>
-    <w:basedOn w:val="DefaultParagraphFont"/>
+    <w:basedOn w:val="Fontepargpadro"/>
     <w:uiPriority w:val="20"/>
     <w:qFormat/>
     <w:rsid w:val="00DA6ECE"/>
